--- a/biostats-1/doc/simon-5501-05-graphs.docx
+++ b/biostats-1/doc/simon-5501-05-graphs.docx
@@ -134,188 +134,23 @@
           <w:szCs w:val="24"/>
         </w:rPr>
       </w:pPr>
-    </w:p>
-    <w:p>
-      <w:pPr>
-        <w:rPr>
-          <w:rFonts w:ascii="Times New Roman" w:hAnsi="Times New Roman" w:cs="Times New Roman"/>
-          <w:color w:val="C00000"/>
-          <w:sz w:val="24"/>
-          <w:szCs w:val="24"/>
-        </w:rPr>
-      </w:pPr>
-      <w:r>
-        <w:rPr>
-          <w:rFonts w:ascii="Times New Roman" w:hAnsi="Times New Roman" w:cs="Times New Roman"/>
-          <w:color w:val="C00000"/>
-          <w:sz w:val="24"/>
-          <w:szCs w:val="24"/>
-        </w:rPr>
-        <w:t xml:space="preserve">1. Show a documentation header. The documentation header is a description of who wrote the program, </w:t>
-      </w:r>
-      <w:r>
-        <w:rPr>
-          <w:rFonts w:ascii="Times New Roman" w:hAnsi="Times New Roman" w:cs="Times New Roman"/>
-          <w:color w:val="C00000"/>
-          <w:sz w:val="24"/>
-          <w:szCs w:val="24"/>
-        </w:rPr>
-        <w:t>when it was written, what the purpose of the program is (briefly), and what restrictions (if any) that you may place on the program. For SPSS, you can just type the documentation as free format text. For other programs, you might use the comment feature (such as /* and */ in SAS).</w:t>
-      </w:r>
-    </w:p>
-    <w:p>
-      <w:pPr>
-        <w:rPr>
-          <w:rFonts w:ascii="Times New Roman" w:hAnsi="Times New Roman" w:cs="Times New Roman"/>
-          <w:color w:val="C00000"/>
-          <w:sz w:val="24"/>
-          <w:szCs w:val="24"/>
-        </w:rPr>
-      </w:pPr>
-    </w:p>
-    <w:p>
-      <w:pPr>
-        <w:rPr>
-          <w:rFonts w:ascii="Times New Roman" w:hAnsi="Times New Roman" w:cs="Times New Roman"/>
-          <w:color w:val="C00000"/>
-          <w:sz w:val="24"/>
-          <w:szCs w:val="24"/>
-        </w:rPr>
-      </w:pPr>
-      <w:r>
-        <w:rPr>
-          <w:rFonts w:ascii="Times New Roman" w:hAnsi="Times New Roman" w:cs="Times New Roman"/>
-          <w:color w:val="C00000"/>
-          <w:sz w:val="24"/>
-          <w:szCs w:val="24"/>
-        </w:rPr>
-        <w:t>The following is the assignment from last year. I am keeping it around until I finalize this year’s assignment.</w:t>
-      </w:r>
-    </w:p>
-    <w:p>
-      <w:pPr>
-        <w:spacing w:line="240" w:lineRule="auto"/>
-        <w:contextualSpacing/>
-        <w:rPr>
-          <w:sz w:val="24"/>
-          <w:szCs w:val="24"/>
-        </w:rPr>
-      </w:pPr>
-      <w:r>
-        <w:rPr>
-          <w:sz w:val="24"/>
-          <w:szCs w:val="24"/>
-        </w:rPr>
-        <w:t xml:space="preserve">This </w:t>
-      </w:r>
-      <w:r>
-        <w:rPr>
-          <w:sz w:val="24"/>
-          <w:szCs w:val="24"/>
-        </w:rPr>
-        <w:t>assignment addresses visual representation of data. The point of this assignment is to create a specific graph for a given data set.</w:t>
-      </w:r>
-    </w:p>
-    <w:p>
-      <w:pPr>
-        <w:spacing w:line="240" w:lineRule="auto"/>
-        <w:contextualSpacing/>
-        <w:rPr>
-          <w:sz w:val="24"/>
-          <w:szCs w:val="24"/>
-        </w:rPr>
-      </w:pPr>
-      <w:r>
-        <w:rPr>
-          <w:b/>
-          <w:sz w:val="24"/>
-          <w:szCs w:val="24"/>
-        </w:rPr>
-        <w:t xml:space="preserve">Instructions: </w:t>
-      </w:r>
-      <w:r>
-        <w:rPr>
-          <w:sz w:val="24"/>
-          <w:szCs w:val="24"/>
-        </w:rPr>
-        <w:t xml:space="preserve">Each Step has a set of directions.  Please follow those directions.  Also, </w:t>
-      </w:r>
-      <w:r>
-        <w:rPr>
-          <w:sz w:val="24"/>
-          <w:szCs w:val="24"/>
-          <w:u w:val="single"/>
-        </w:rPr>
-        <w:t>type answers in a font color that is not black</w:t>
-      </w:r>
-      <w:r>
-        <w:rPr>
-          <w:sz w:val="24"/>
-          <w:szCs w:val="24"/>
-        </w:rPr>
-        <w:t xml:space="preserve">. </w:t>
-      </w:r>
-    </w:p>
-    <w:p>
-      <w:pPr>
-        <w:spacing w:line="240" w:lineRule="auto"/>
-        <w:contextualSpacing/>
-        <w:rPr>
-          <w:b/>
-          <w:sz w:val="28"/>
-          <w:szCs w:val="28"/>
-        </w:rPr>
-      </w:pPr>
-    </w:p>
-    <w:p>
-      <w:pPr>
-        <w:spacing w:line="240" w:lineRule="auto"/>
-        <w:contextualSpacing/>
-        <w:rPr>
-          <w:b/>
-          <w:sz w:val="28"/>
-          <w:szCs w:val="28"/>
-        </w:rPr>
-      </w:pPr>
-      <w:r>
-        <w:rPr>
-          <w:b/>
-          <w:sz w:val="28"/>
-          <w:szCs w:val="28"/>
-        </w:rPr>
-        <w:t xml:space="preserve">Step 1: </w:t>
-      </w:r>
-    </w:p>
-    <w:p>
-      <w:pPr>
-        <w:spacing w:line="240" w:lineRule="auto"/>
-        <w:contextualSpacing/>
-      </w:pPr>
-      <w:r>
-        <w:tab/>
-        <w:t>Open the SPSS Instructions found in this Week</w:t>
-      </w:r>
-      <w:r>
-        <w:t>’s Module under Resources for Week 4</w:t>
-      </w:r>
-      <w:r>
-        <w:t xml:space="preserve">.  </w:t>
-      </w:r>
-    </w:p>
-    <w:p>
-      <w:pPr>
-        <w:spacing w:line="240" w:lineRule="auto"/>
-        <w:contextualSpacing/>
-      </w:pPr>
-      <w:r>
-        <w:tab/>
-        <w:t>This document provides SPSS instruction</w:t>
-      </w:r>
-      <w:r>
-        <w:t>s</w:t>
-      </w:r>
-      <w:r>
-        <w:t xml:space="preserve"> for the creation of 8 different graphs.</w:t>
+      <w:r>
+        <w:rPr>
+          <w:rFonts w:ascii="Times New Roman" w:hAnsi="Times New Roman" w:cs="Times New Roman"/>
+          <w:color w:val="C00000"/>
+          <w:sz w:val="24"/>
+          <w:szCs w:val="24"/>
+        </w:rPr>
+        <w:t>For every assignment, make sure that your graphs conform to the following requirements</w:t>
+      </w:r>
+      <w:r>
+        <w:rPr>
+          <w:rFonts w:ascii="Times New Roman" w:hAnsi="Times New Roman" w:cs="Times New Roman"/>
+          <w:color w:val="C00000"/>
+          <w:sz w:val="24"/>
+          <w:szCs w:val="24"/>
+        </w:rPr>
+        <w:t>:</w:t>
       </w:r>
     </w:p>
     <w:p>
@@ -323,24 +158,23 @@
         <w:pStyle w:val="ListParagraph"/>
         <w:numPr>
           <w:ilvl w:val="0"/>
-          <w:numId w:val="6"/>
+          <w:numId w:val="8"/>
         </w:numPr>
-        <w:spacing w:line="240" w:lineRule="auto"/>
-      </w:pPr>
-      <w:r>
-        <w:t>Create the graphs by completely following the</w:t>
-      </w:r>
-      <w:r>
-        <w:t xml:space="preserve"> provided</w:t>
-      </w:r>
-      <w:r>
-        <w:t xml:space="preserve"> </w:t>
-      </w:r>
-      <w:r>
-        <w:t xml:space="preserve">SPSS </w:t>
-      </w:r>
-      <w:r>
-        <w:t>instruction guide for each.</w:t>
+        <w:rPr>
+          <w:rFonts w:ascii="Times New Roman" w:hAnsi="Times New Roman" w:cs="Times New Roman"/>
+          <w:color w:val="C00000"/>
+          <w:sz w:val="24"/>
+          <w:szCs w:val="24"/>
+        </w:rPr>
+      </w:pPr>
+      <w:r>
+        <w:rPr>
+          <w:rFonts w:ascii="Times New Roman" w:hAnsi="Times New Roman" w:cs="Times New Roman"/>
+          <w:color w:val="C00000"/>
+          <w:sz w:val="24"/>
+          <w:szCs w:val="24"/>
+        </w:rPr>
+        <w:t>Do not display unnecessary decimal places on your graph axes.</w:t>
       </w:r>
     </w:p>
     <w:p>
@@ -348,12 +182,23 @@
         <w:pStyle w:val="ListParagraph"/>
         <w:numPr>
           <w:ilvl w:val="0"/>
-          <w:numId w:val="6"/>
+          <w:numId w:val="8"/>
         </w:numPr>
-        <w:spacing w:line="240" w:lineRule="auto"/>
-      </w:pPr>
-      <w:r>
-        <w:t>Copy and Paste each completed graph (in the order from the instruction guide) here.</w:t>
+        <w:rPr>
+          <w:rFonts w:ascii="Times New Roman" w:hAnsi="Times New Roman" w:cs="Times New Roman"/>
+          <w:color w:val="C00000"/>
+          <w:sz w:val="24"/>
+          <w:szCs w:val="24"/>
+        </w:rPr>
+      </w:pPr>
+      <w:r>
+        <w:rPr>
+          <w:rFonts w:ascii="Times New Roman" w:hAnsi="Times New Roman" w:cs="Times New Roman"/>
+          <w:color w:val="C00000"/>
+          <w:sz w:val="24"/>
+          <w:szCs w:val="24"/>
+        </w:rPr>
+        <w:t>Include units of measurement (when appropriate) on graph axis labels</w:t>
       </w:r>
     </w:p>
     <w:p>
@@ -361,18 +206,32 @@
         <w:pStyle w:val="ListParagraph"/>
         <w:numPr>
           <w:ilvl w:val="0"/>
-          <w:numId w:val="6"/>
+          <w:numId w:val="8"/>
         </w:numPr>
-        <w:spacing w:line="240" w:lineRule="auto"/>
-      </w:pPr>
-      <w:r>
-        <w:t xml:space="preserve">Write a SHORT interpretation of each graph (Describe what the graph </w:t>
-      </w:r>
-      <w:r>
-        <w:t>tells</w:t>
-      </w:r>
-      <w:r>
-        <w:t xml:space="preserve"> the reader).</w:t>
+        <w:rPr>
+          <w:rFonts w:ascii="Times New Roman" w:hAnsi="Times New Roman" w:cs="Times New Roman"/>
+          <w:color w:val="C00000"/>
+          <w:sz w:val="24"/>
+          <w:szCs w:val="24"/>
+        </w:rPr>
+      </w:pPr>
+      <w:r>
+        <w:rPr>
+          <w:rFonts w:ascii="Times New Roman" w:hAnsi="Times New Roman" w:cs="Times New Roman"/>
+          <w:color w:val="C00000"/>
+          <w:sz w:val="24"/>
+          <w:szCs w:val="24"/>
+        </w:rPr>
+        <w:t>Avoid the use of color in boxplots and scatterplots</w:t>
+      </w:r>
+      <w:r>
+        <w:rPr>
+          <w:rFonts w:ascii="Times New Roman" w:hAnsi="Times New Roman" w:cs="Times New Roman"/>
+          <w:color w:val="C00000"/>
+          <w:sz w:val="24"/>
+          <w:szCs w:val="24"/>
+        </w:rPr>
+        <w:t>. Fill boxes and points with white or transparent colors.</w:t>
       </w:r>
     </w:p>
     <w:p>
@@ -380,1030 +239,688 @@
         <w:pStyle w:val="ListParagraph"/>
         <w:numPr>
           <w:ilvl w:val="0"/>
-          <w:numId w:val="6"/>
+          <w:numId w:val="8"/>
         </w:numPr>
-        <w:spacing w:line="240" w:lineRule="auto"/>
-      </w:pPr>
-      <w:r>
-        <w:t xml:space="preserve">Each graph must be titled </w:t>
-      </w:r>
-      <w:r>
-        <w:t>by you</w:t>
-      </w:r>
-      <w:r>
-        <w:t xml:space="preserve"> using your own unique title.</w:t>
-      </w:r>
-    </w:p>
-    <w:p>
-      <w:pPr>
-        <w:spacing w:line="240" w:lineRule="auto"/>
-        <w:contextualSpacing/>
-      </w:pPr>
-      <w:r>
-        <w:tab/>
-        <w:t xml:space="preserve">All data sets </w:t>
-      </w:r>
-      <w:r>
-        <w:t xml:space="preserve">for Step 1 </w:t>
-      </w:r>
-      <w:r>
-        <w:t>are provi</w:t>
-      </w:r>
-      <w:r>
-        <w:t>ded in the Resources for Week 4</w:t>
-      </w:r>
-      <w:r>
-        <w:t>.</w:t>
-      </w:r>
-    </w:p>
-    <w:p>
-      <w:pPr>
-        <w:spacing w:line="240" w:lineRule="auto"/>
-        <w:contextualSpacing/>
-      </w:pPr>
-    </w:p>
-    <w:p>
-      <w:pPr>
-        <w:spacing w:line="240" w:lineRule="auto"/>
-        <w:contextualSpacing/>
-        <w:rPr>
-          <w:b/>
-          <w:sz w:val="28"/>
-          <w:szCs w:val="28"/>
-        </w:rPr>
-      </w:pPr>
-    </w:p>
-    <w:p>
-      <w:pPr>
-        <w:spacing w:line="240" w:lineRule="auto"/>
-        <w:contextualSpacing/>
-        <w:rPr>
-          <w:b/>
-          <w:sz w:val="28"/>
-          <w:szCs w:val="28"/>
-        </w:rPr>
-      </w:pPr>
-      <w:r>
-        <w:rPr>
-          <w:b/>
-          <w:sz w:val="28"/>
-          <w:szCs w:val="28"/>
-        </w:rPr>
-        <w:t>Step 2:</w:t>
-      </w:r>
-    </w:p>
-    <w:p>
-      <w:pPr>
-        <w:spacing w:line="240" w:lineRule="auto"/>
-        <w:ind w:left="720"/>
-        <w:contextualSpacing/>
-      </w:pPr>
-      <w:r>
-        <w:t>Compl</w:t>
-      </w:r>
-      <w:r>
-        <w:t>ete the following</w:t>
-      </w:r>
-      <w:r>
-        <w:t xml:space="preserve"> 2</w:t>
-      </w:r>
-      <w:r>
-        <w:t xml:space="preserve"> </w:t>
-      </w:r>
-      <w:r>
-        <w:t>Tasks</w:t>
-      </w:r>
-      <w:r>
-        <w:t xml:space="preserve"> using the </w:t>
-      </w:r>
-      <w:r>
-        <w:t xml:space="preserve">specific </w:t>
-      </w:r>
-      <w:r>
-        <w:t>designated data set</w:t>
-      </w:r>
-      <w:r>
-        <w:t>.</w:t>
-      </w:r>
-      <w:r>
-        <w:t xml:space="preserve"> Select a graph type to accurately depict the data.</w:t>
-      </w:r>
-    </w:p>
-    <w:p>
-      <w:pPr>
-        <w:spacing w:line="240" w:lineRule="auto"/>
-        <w:ind w:left="720"/>
-        <w:contextualSpacing/>
-      </w:pPr>
-      <w:r>
-        <w:t>Use the SPSS instructions provided in Resources and used in Step 1</w:t>
-      </w:r>
-      <w:r>
-        <w:t xml:space="preserve"> (Variables to create the graphs will be specific to these data sets.)</w:t>
-      </w:r>
-    </w:p>
-    <w:p>
-      <w:pPr>
-        <w:spacing w:line="240" w:lineRule="auto"/>
-        <w:contextualSpacing/>
-      </w:pPr>
-      <w:r>
-        <w:tab/>
-        <w:t>Read the directions</w:t>
-      </w:r>
-      <w:r>
-        <w:t xml:space="preserve"> below</w:t>
-      </w:r>
-      <w:r>
-        <w:t xml:space="preserve"> and follow precisely.</w:t>
-      </w:r>
-      <w:r>
-        <w:t xml:space="preserve"> </w:t>
-      </w:r>
-    </w:p>
-    <w:p>
-      <w:pPr>
-        <w:spacing w:line="240" w:lineRule="auto"/>
-        <w:contextualSpacing/>
-      </w:pPr>
-      <w:r>
-        <w:tab/>
-      </w:r>
-    </w:p>
-    <w:p>
-      <w:r>
-        <w:rPr>
-          <w:u w:val="single"/>
-        </w:rPr>
-        <w:t>Task</w:t>
-      </w:r>
-      <w:r>
-        <w:rPr>
-          <w:u w:val="single"/>
-        </w:rPr>
-        <w:t xml:space="preserve"> 1</w:t>
-      </w:r>
-      <w:r>
-        <w:t xml:space="preserve">. </w:t>
-      </w:r>
-      <w:r>
-        <w:t xml:space="preserve">Diabetes is a disease affecting the insulin producing glands of the pancreas, Beta cells. If there is not enough insulin produced by the Beta cells, the level of glucose in the blood will be high. Eating a meal/snack… will increase blood glucose. </w:t>
-      </w:r>
-      <w:r>
-        <w:t xml:space="preserve">A normal fasting Blood Glucose is &lt; 100 mg/dL. </w:t>
-      </w:r>
-      <w:r>
-        <w:t xml:space="preserve">A blood glucose level above 140 for an extended period of time is considered </w:t>
-      </w:r>
-      <w:r>
-        <w:t xml:space="preserve">not </w:t>
-      </w:r>
-      <w:r>
-        <w:t xml:space="preserve">normal. </w:t>
-      </w:r>
-    </w:p>
-    <w:p>
-      <w:r>
-        <w:t xml:space="preserve">The purpose of this task is to visually depict the relationship between </w:t>
-      </w:r>
-      <w:r>
-        <w:rPr>
-          <w:i/>
-          <w:iCs/>
-        </w:rPr>
-        <w:t xml:space="preserve">time after </w:t>
-      </w:r>
-      <w:r>
-        <w:rPr>
-          <w:i/>
-          <w:iCs/>
-        </w:rPr>
-        <w:t>eating</w:t>
-      </w:r>
-      <w:r>
-        <w:t xml:space="preserve"> and </w:t>
-      </w:r>
-      <w:r>
-        <w:rPr>
-          <w:i/>
-          <w:iCs/>
-        </w:rPr>
-        <w:t>blood glucose in mg/dL</w:t>
-      </w:r>
-      <w:r>
-        <w:rPr>
-          <w:i/>
-          <w:iCs/>
-        </w:rPr>
-        <w:t xml:space="preserve"> </w:t>
-      </w:r>
-      <w:r>
-        <w:t xml:space="preserve">for each of the 3 people in this data set. The three people each represent a different level of beta cell response (fasting and following eating). </w:t>
-      </w:r>
+        <w:rPr>
+          <w:rFonts w:ascii="Times New Roman" w:hAnsi="Times New Roman" w:cs="Times New Roman"/>
+          <w:color w:val="C00000"/>
+          <w:sz w:val="24"/>
+          <w:szCs w:val="24"/>
+        </w:rPr>
+      </w:pPr>
+      <w:r>
+        <w:rPr>
+          <w:rFonts w:ascii="Times New Roman" w:hAnsi="Times New Roman" w:cs="Times New Roman"/>
+          <w:color w:val="C00000"/>
+          <w:sz w:val="24"/>
+          <w:szCs w:val="24"/>
+        </w:rPr>
+        <w:t xml:space="preserve">Include ticks on both </w:t>
+      </w:r>
+      <w:proofErr w:type="gramStart"/>
+      <w:r>
+        <w:rPr>
+          <w:rFonts w:ascii="Times New Roman" w:hAnsi="Times New Roman" w:cs="Times New Roman"/>
+          <w:color w:val="C00000"/>
+          <w:sz w:val="24"/>
+          <w:szCs w:val="24"/>
+        </w:rPr>
+        <w:t>axes</w:t>
+      </w:r>
+      <w:proofErr w:type="gramEnd"/>
     </w:p>
     <w:p>
       <w:pPr>
         <w:pStyle w:val="ListParagraph"/>
         <w:numPr>
           <w:ilvl w:val="0"/>
-          <w:numId w:val="7"/>
+          <w:numId w:val="8"/>
         </w:numPr>
         <w:rPr>
-          <w:u w:val="single"/>
-        </w:rPr>
-      </w:pPr>
-      <w:r>
-        <w:rPr>
-          <w:u w:val="single"/>
-        </w:rPr>
-        <w:lastRenderedPageBreak/>
-        <w:t>Open the data set: HW Graphing – Blood Glucose.</w:t>
-      </w:r>
-    </w:p>
-    <w:p>
-      <w:pPr>
-        <w:pStyle w:val="ListParagraph"/>
-        <w:numPr>
-          <w:ilvl w:val="0"/>
-          <w:numId w:val="7"/>
-        </w:numPr>
-      </w:pPr>
-      <w:r>
-        <w:t xml:space="preserve">Create </w:t>
-      </w:r>
-      <w:r>
-        <w:rPr>
-          <w:u w:val="single"/>
-        </w:rPr>
-        <w:t>one single graph</w:t>
-      </w:r>
-      <w:r>
-        <w:t xml:space="preserve"> that depicts Blood Glucose over the course of a 210 min time period (fasting to 210 min) for each of the three people</w:t>
-      </w:r>
-      <w:r>
-        <w:t xml:space="preserve"> so that data for each of the three people can be seen and compared</w:t>
-      </w:r>
-      <w:r>
-        <w:t>.</w:t>
-      </w:r>
-      <w:r>
-        <w:t xml:space="preserve"> (</w:t>
-      </w:r>
-      <w:r>
-        <w:rPr>
-          <w:u w:val="single"/>
-        </w:rPr>
-        <w:t>Do not create 3 graphs</w:t>
-      </w:r>
-      <w:r>
-        <w:t>)</w:t>
-      </w:r>
-      <w:r>
-        <w:t xml:space="preserve"> </w:t>
-      </w:r>
-    </w:p>
-    <w:p>
-      <w:pPr>
-        <w:pStyle w:val="ListParagraph"/>
-        <w:numPr>
-          <w:ilvl w:val="0"/>
-          <w:numId w:val="7"/>
-        </w:numPr>
-      </w:pPr>
-      <w:r>
-        <w:t>Copy and paste this one single graph into the Homework document here.</w:t>
-      </w:r>
-    </w:p>
-    <w:p>
-      <w:pPr>
-        <w:pStyle w:val="ListParagraph"/>
-        <w:numPr>
-          <w:ilvl w:val="0"/>
-          <w:numId w:val="7"/>
-        </w:numPr>
-      </w:pPr>
-      <w:r>
-        <w:t>Why did you select this graph type?</w:t>
-      </w:r>
-    </w:p>
-    <w:p>
-      <w:pPr>
-        <w:pStyle w:val="ListParagraph"/>
-        <w:numPr>
-          <w:ilvl w:val="0"/>
-          <w:numId w:val="7"/>
-        </w:numPr>
-      </w:pPr>
-      <w:r>
-        <w:t>Interpret the graph:</w:t>
-      </w:r>
+          <w:rFonts w:ascii="Times New Roman" w:hAnsi="Times New Roman" w:cs="Times New Roman"/>
+          <w:color w:val="C00000"/>
+          <w:sz w:val="24"/>
+          <w:szCs w:val="24"/>
+        </w:rPr>
+      </w:pPr>
+      <w:r>
+        <w:rPr>
+          <w:rFonts w:ascii="Times New Roman" w:hAnsi="Times New Roman" w:cs="Times New Roman"/>
+          <w:color w:val="C00000"/>
+          <w:sz w:val="24"/>
+          <w:szCs w:val="24"/>
+        </w:rPr>
+        <w:t xml:space="preserve">Replace the default title provided by SPSS with one that includes your name and the </w:t>
+      </w:r>
+      <w:proofErr w:type="gramStart"/>
+      <w:r>
+        <w:rPr>
+          <w:rFonts w:ascii="Times New Roman" w:hAnsi="Times New Roman" w:cs="Times New Roman"/>
+          <w:color w:val="C00000"/>
+          <w:sz w:val="24"/>
+          <w:szCs w:val="24"/>
+        </w:rPr>
+        <w:t>date</w:t>
+      </w:r>
+      <w:proofErr w:type="gramEnd"/>
     </w:p>
     <w:p>
       <w:pPr>
         <w:pStyle w:val="ListParagraph"/>
         <w:numPr>
           <w:ilvl w:val="1"/>
-          <w:numId w:val="7"/>
+          <w:numId w:val="8"/>
         </w:numPr>
-      </w:pPr>
-      <w:r>
-        <w:t>Any accurate interpretation in terms of beta cell function, blood glucose in relation to eating and time, presence of diabetes…will be accepted.</w:t>
-      </w:r>
-    </w:p>
-    <w:p>
-      <w:pPr>
-        <w:pStyle w:val="ListParagraph"/>
-      </w:pPr>
-    </w:p>
-    <w:p>
-      <w:pPr>
-        <w:pStyle w:val="ListParagraph"/>
-      </w:pPr>
-    </w:p>
-    <w:p>
-      <w:pPr>
-        <w:pStyle w:val="ListParagraph"/>
-      </w:pPr>
-    </w:p>
-    <w:p>
-      <w:pPr>
-        <w:pStyle w:val="ListParagraph"/>
-      </w:pPr>
-    </w:p>
-    <w:p>
-      <w:pPr>
-        <w:pStyle w:val="ListParagraph"/>
-      </w:pPr>
-    </w:p>
-    <w:p>
-      <w:pPr>
-        <w:pStyle w:val="ListParagraph"/>
-      </w:pPr>
-      <w:r>
-        <w:t>Task 2 on next page</w:t>
-      </w:r>
-    </w:p>
-    <w:p>
-      <w:pPr>
-        <w:pStyle w:val="ListParagraph"/>
-        <w:ind w:left="0"/>
-        <w:rPr>
-          <w:b/>
-        </w:rPr>
-      </w:pPr>
-      <w:r>
-        <w:rPr>
-          <w:u w:val="single"/>
-        </w:rPr>
-        <w:t>Task</w:t>
-      </w:r>
-      <w:r>
-        <w:rPr>
-          <w:u w:val="single"/>
-        </w:rPr>
-        <w:t xml:space="preserve"> </w:t>
-      </w:r>
-      <w:r>
-        <w:rPr>
-          <w:u w:val="single"/>
-        </w:rPr>
-        <w:t>2</w:t>
-      </w:r>
-      <w:r>
+        <w:rPr>
+          <w:rFonts w:ascii="Times New Roman" w:hAnsi="Times New Roman" w:cs="Times New Roman"/>
+          <w:color w:val="C00000"/>
+          <w:sz w:val="24"/>
+          <w:szCs w:val="24"/>
+        </w:rPr>
+      </w:pPr>
+      <w:r>
+        <w:rPr>
+          <w:rFonts w:ascii="Times New Roman" w:hAnsi="Times New Roman" w:cs="Times New Roman"/>
+          <w:color w:val="C00000"/>
+          <w:sz w:val="24"/>
+          <w:szCs w:val="24"/>
+        </w:rPr>
+        <w:t xml:space="preserve">For example, “This scatterplot was produced by Steve Simon on </w:t>
+      </w:r>
+      <w:proofErr w:type="gramStart"/>
+      <w:r>
+        <w:rPr>
+          <w:rFonts w:ascii="Times New Roman" w:hAnsi="Times New Roman" w:cs="Times New Roman"/>
+          <w:color w:val="C00000"/>
+          <w:sz w:val="24"/>
+          <w:szCs w:val="24"/>
+        </w:rPr>
+        <w:t>2023-09-19</w:t>
+      </w:r>
+      <w:proofErr w:type="gramEnd"/>
+      <w:r>
+        <w:rPr>
+          <w:rFonts w:ascii="Times New Roman" w:hAnsi="Times New Roman" w:cs="Times New Roman"/>
+          <w:color w:val="C00000"/>
+          <w:sz w:val="24"/>
+          <w:szCs w:val="24"/>
+        </w:rPr>
+        <w:t>”</w:t>
+      </w:r>
+    </w:p>
+    <w:p>
+      <w:pPr>
+        <w:rPr>
+          <w:rFonts w:ascii="Times New Roman" w:hAnsi="Times New Roman" w:cs="Times New Roman"/>
+          <w:color w:val="C00000"/>
+          <w:sz w:val="24"/>
+          <w:szCs w:val="24"/>
+        </w:rPr>
+      </w:pPr>
+      <w:r>
+        <w:rPr>
+          <w:rFonts w:ascii="Times New Roman" w:hAnsi="Times New Roman" w:cs="Times New Roman"/>
+          <w:color w:val="C00000"/>
+          <w:sz w:val="24"/>
+          <w:szCs w:val="24"/>
+        </w:rPr>
+        <w:t>You do not need to show any dialog boxes or program code for this assignment.</w:t>
+      </w:r>
+    </w:p>
+    <w:p>
+      <w:pPr>
+        <w:rPr>
+          <w:rFonts w:ascii="Times New Roman" w:hAnsi="Times New Roman" w:cs="Times New Roman"/>
+          <w:color w:val="C00000"/>
+          <w:sz w:val="24"/>
+          <w:szCs w:val="24"/>
+        </w:rPr>
+      </w:pPr>
+      <w:r>
+        <w:rPr>
+          <w:rFonts w:ascii="Times New Roman" w:hAnsi="Times New Roman" w:cs="Times New Roman"/>
+          <w:color w:val="C00000"/>
+          <w:sz w:val="24"/>
+          <w:szCs w:val="24"/>
+        </w:rPr>
+        <w:t xml:space="preserve">1. Show a documentation header. The documentation header is a description of who wrote the program, </w:t>
+      </w:r>
+      <w:r>
+        <w:rPr>
+          <w:rFonts w:ascii="Times New Roman" w:hAnsi="Times New Roman" w:cs="Times New Roman"/>
+          <w:color w:val="C00000"/>
+          <w:sz w:val="24"/>
+          <w:szCs w:val="24"/>
+        </w:rPr>
+        <w:t>when it was written, what the purpose of the program is (briefly), and what restrictions (if any) that you may place on the program. For SPSS, you can just type the documentation as free format text. For other programs, you might use the comment feature (such as /* and */ in SAS).</w:t>
+      </w:r>
+    </w:p>
+    <w:p>
+      <w:pPr>
+        <w:rPr>
+          <w:rFonts w:ascii="Times New Roman" w:hAnsi="Times New Roman" w:cs="Times New Roman"/>
+          <w:color w:val="C00000"/>
+          <w:sz w:val="24"/>
+          <w:szCs w:val="24"/>
+        </w:rPr>
+      </w:pPr>
+    </w:p>
+    <w:p>
+      <w:pPr>
+        <w:rPr>
+          <w:rFonts w:ascii="Times New Roman" w:hAnsi="Times New Roman" w:cs="Times New Roman"/>
+          <w:color w:val="C00000"/>
+          <w:sz w:val="24"/>
+          <w:szCs w:val="24"/>
+        </w:rPr>
+      </w:pPr>
+      <w:r>
+        <w:rPr>
+          <w:rFonts w:ascii="Times New Roman" w:hAnsi="Times New Roman" w:cs="Times New Roman"/>
+          <w:color w:val="C00000"/>
+          <w:sz w:val="24"/>
+          <w:szCs w:val="24"/>
+        </w:rPr>
+        <w:t>2. Download the file data-05-fev.csv and import it into SPSS. Show the first ten rows of data.</w:t>
+      </w:r>
+    </w:p>
+    <w:p>
+      <w:pPr>
+        <w:rPr>
+          <w:rFonts w:ascii="Times New Roman" w:hAnsi="Times New Roman" w:cs="Times New Roman"/>
+          <w:color w:val="C00000"/>
+          <w:sz w:val="24"/>
+          <w:szCs w:val="24"/>
+        </w:rPr>
+      </w:pPr>
+    </w:p>
+    <w:p>
+      <w:pPr>
+        <w:rPr>
+          <w:rFonts w:ascii="Times New Roman" w:hAnsi="Times New Roman" w:cs="Times New Roman"/>
+          <w:color w:val="C00000"/>
+          <w:sz w:val="24"/>
+          <w:szCs w:val="24"/>
+        </w:rPr>
+      </w:pPr>
+      <w:r>
+        <w:rPr>
+          <w:rFonts w:ascii="Times New Roman" w:hAnsi="Times New Roman" w:cs="Times New Roman"/>
+          <w:color w:val="C00000"/>
+          <w:sz w:val="24"/>
+          <w:szCs w:val="24"/>
+        </w:rPr>
+        <w:t>3</w:t>
+      </w:r>
+      <w:r>
+        <w:rPr>
+          <w:rFonts w:ascii="Times New Roman" w:hAnsi="Times New Roman" w:cs="Times New Roman"/>
+          <w:color w:val="C00000"/>
+          <w:sz w:val="24"/>
+          <w:szCs w:val="24"/>
+        </w:rPr>
         <w:t>.</w:t>
       </w:r>
       <w:r>
         <w:rPr>
-          <w:b/>
-        </w:rPr>
-        <w:t xml:space="preserve"> </w:t>
-      </w:r>
-      <w:r>
-        <w:rPr>
-          <w:bCs/>
-        </w:rPr>
-        <w:t>Cholesterol is</w:t>
-      </w:r>
-      <w:r>
-        <w:rPr>
-          <w:bCs/>
-        </w:rPr>
-        <w:t xml:space="preserve"> a lipid, occurs naturally in the body and is necessary for maintaining life. Cholesterol is made in the liver. Cholesterol is also ingested in the diet. Total cholesterol is </w:t>
-      </w:r>
-      <w:r>
-        <w:rPr>
-          <w:bCs/>
-        </w:rPr>
-        <w:t xml:space="preserve">a measure of High density Lipoproteins, Low density lipoproteins and other lipid components. Total cholesterol is </w:t>
-      </w:r>
-      <w:r>
-        <w:rPr>
-          <w:bCs/>
-        </w:rPr>
-        <w:t xml:space="preserve">measured as mg/dL. </w:t>
-      </w:r>
-      <w:r>
-        <w:rPr>
-          <w:bCs/>
-        </w:rPr>
-        <w:t xml:space="preserve">Cholesterol levels tend to increase with age. </w:t>
-      </w:r>
-      <w:r>
-        <w:rPr>
-          <w:bCs/>
-        </w:rPr>
-        <w:t xml:space="preserve">Males tend to have higher cholesterol levels than females. </w:t>
-      </w:r>
-      <w:r>
-        <w:rPr>
-          <w:bCs/>
-        </w:rPr>
-        <w:t xml:space="preserve">Normal levels should be well under 200 mg/dL. </w:t>
-      </w:r>
-      <w:r>
-        <w:rPr>
-          <w:bCs/>
-        </w:rPr>
-        <w:t xml:space="preserve">Levels between 200 and 239 are boarder-line high and a finding greater that 240 is of concern. </w:t>
-      </w:r>
-      <w:r>
-        <w:rPr>
-          <w:bCs/>
-        </w:rPr>
-        <w:t xml:space="preserve">  </w:t>
-      </w:r>
-      <w:r>
-        <w:rPr>
-          <w:b/>
-        </w:rPr>
-        <w:t xml:space="preserve"> </w:t>
-      </w:r>
-    </w:p>
-    <w:p>
-      <w:pPr>
-        <w:pStyle w:val="ListParagraph"/>
-        <w:ind w:left="0"/>
-      </w:pPr>
-    </w:p>
-    <w:p>
-      <w:pPr>
-        <w:pStyle w:val="ListParagraph"/>
-        <w:ind w:left="0"/>
-      </w:pPr>
-      <w:r>
-        <w:rPr>
-          <w:u w:val="single"/>
-        </w:rPr>
-        <w:t xml:space="preserve">Open the HW data </w:t>
-      </w:r>
-      <w:r>
-        <w:rPr>
-          <w:u w:val="single"/>
-        </w:rPr>
-        <w:t>set HW Graphing - Cholesterol</w:t>
-      </w:r>
-      <w:r>
-        <w:t xml:space="preserve">. </w:t>
-      </w:r>
-    </w:p>
-    <w:p>
-      <w:pPr>
-        <w:ind w:firstLine="720"/>
-      </w:pPr>
-      <w:r>
-        <w:t xml:space="preserve">Follow the directions below to complete this </w:t>
-      </w:r>
-      <w:r>
-        <w:t>task</w:t>
-      </w:r>
-      <w:r>
-        <w:t>:</w:t>
-      </w:r>
-      <w:r>
-        <w:t xml:space="preserve"> </w:t>
-      </w:r>
-    </w:p>
-    <w:p>
-      <w:pPr>
-        <w:pStyle w:val="ListParagraph"/>
-      </w:pPr>
-      <w:r>
-        <w:t xml:space="preserve">Graph 1: </w:t>
-      </w:r>
-      <w:r>
-        <w:t xml:space="preserve">Make a graphic representation of </w:t>
-      </w:r>
-      <w:r>
-        <w:rPr>
-          <w:i/>
-        </w:rPr>
-        <w:t>Race</w:t>
-      </w:r>
-      <w:r>
-        <w:t xml:space="preserve"> </w:t>
-      </w:r>
-    </w:p>
-    <w:p>
-      <w:pPr>
-        <w:pStyle w:val="ListParagraph"/>
-        <w:numPr>
-          <w:ilvl w:val="1"/>
-          <w:numId w:val="5"/>
-        </w:numPr>
-      </w:pPr>
-      <w:r>
-        <w:t xml:space="preserve">Identify </w:t>
-      </w:r>
-      <w:r>
-        <w:t>the type of data</w:t>
-      </w:r>
-      <w:r>
-        <w:t xml:space="preserve"> for each variable</w:t>
-      </w:r>
-      <w:r>
+          <w:rFonts w:ascii="Times New Roman" w:hAnsi="Times New Roman" w:cs="Times New Roman"/>
+          <w:color w:val="C00000"/>
+          <w:sz w:val="24"/>
+          <w:szCs w:val="24"/>
+        </w:rPr>
+        <w:t xml:space="preserve"> Draw a </w:t>
+      </w:r>
+      <w:r>
+        <w:rPr>
+          <w:rFonts w:ascii="Times New Roman" w:hAnsi="Times New Roman" w:cs="Times New Roman"/>
+          <w:color w:val="C00000"/>
+          <w:sz w:val="24"/>
+          <w:szCs w:val="24"/>
+        </w:rPr>
+        <w:t>graph</w:t>
+      </w:r>
+      <w:r>
+        <w:rPr>
+          <w:rFonts w:ascii="Times New Roman" w:hAnsi="Times New Roman" w:cs="Times New Roman"/>
+          <w:color w:val="C00000"/>
+          <w:sz w:val="24"/>
+          <w:szCs w:val="24"/>
+        </w:rPr>
+        <w:t xml:space="preserve"> that shows the percentage (not the count) of smokers and non-smokers between male and female volunteers. Show the </w:t>
+      </w:r>
+      <w:r>
+        <w:rPr>
+          <w:rFonts w:ascii="Times New Roman" w:hAnsi="Times New Roman" w:cs="Times New Roman"/>
+          <w:color w:val="C00000"/>
+          <w:sz w:val="24"/>
+          <w:szCs w:val="24"/>
+        </w:rPr>
+        <w:t>graph</w:t>
+      </w:r>
+      <w:r>
+        <w:rPr>
+          <w:rFonts w:ascii="Times New Roman" w:hAnsi="Times New Roman" w:cs="Times New Roman"/>
+          <w:color w:val="C00000"/>
+          <w:sz w:val="24"/>
+          <w:szCs w:val="24"/>
+        </w:rPr>
+        <w:t xml:space="preserve"> below.</w:t>
+      </w:r>
+    </w:p>
+    <w:p>
+      <w:pPr>
+        <w:rPr>
+          <w:rFonts w:ascii="Times New Roman" w:hAnsi="Times New Roman" w:cs="Times New Roman"/>
+          <w:color w:val="C00000"/>
+          <w:sz w:val="24"/>
+          <w:szCs w:val="24"/>
+        </w:rPr>
+      </w:pPr>
+    </w:p>
+    <w:p>
+      <w:pPr>
+        <w:rPr>
+          <w:rFonts w:ascii="Times New Roman" w:hAnsi="Times New Roman" w:cs="Times New Roman"/>
+          <w:color w:val="C00000"/>
+          <w:sz w:val="24"/>
+          <w:szCs w:val="24"/>
+        </w:rPr>
+      </w:pPr>
+      <w:r>
+        <w:rPr>
+          <w:rFonts w:ascii="Times New Roman" w:hAnsi="Times New Roman" w:cs="Times New Roman"/>
+          <w:color w:val="C00000"/>
+          <w:sz w:val="24"/>
+          <w:szCs w:val="24"/>
+        </w:rPr>
+        <w:t xml:space="preserve">4. Interpret this </w:t>
+      </w:r>
+      <w:r>
+        <w:rPr>
+          <w:rFonts w:ascii="Times New Roman" w:hAnsi="Times New Roman" w:cs="Times New Roman"/>
+          <w:color w:val="C00000"/>
+          <w:sz w:val="24"/>
+          <w:szCs w:val="24"/>
+        </w:rPr>
+        <w:t>graph</w:t>
+      </w:r>
+      <w:r>
+        <w:rPr>
+          <w:rFonts w:ascii="Times New Roman" w:hAnsi="Times New Roman" w:cs="Times New Roman"/>
+          <w:color w:val="C00000"/>
+          <w:sz w:val="24"/>
+          <w:szCs w:val="24"/>
+        </w:rPr>
         <w:t>.</w:t>
       </w:r>
-      <w:r>
-        <w:t xml:space="preserve"> Race ______________</w:t>
-      </w:r>
-    </w:p>
-    <w:p>
-      <w:pPr>
-        <w:pStyle w:val="ListParagraph"/>
-        <w:numPr>
-          <w:ilvl w:val="1"/>
-          <w:numId w:val="5"/>
-        </w:numPr>
-      </w:pPr>
-      <w:bookmarkStart w:id="1" w:name="_Hlk82116161"/>
-      <w:r>
-        <w:t>C</w:t>
-      </w:r>
-      <w:r>
-        <w:t>opy</w:t>
-      </w:r>
-      <w:r>
-        <w:t xml:space="preserve"> and paste </w:t>
-      </w:r>
-      <w:r>
-        <w:t>this graph</w:t>
-      </w:r>
-      <w:r>
-        <w:t xml:space="preserve"> into the </w:t>
-      </w:r>
-      <w:r>
-        <w:t>H</w:t>
-      </w:r>
-      <w:r>
-        <w:t xml:space="preserve">omework </w:t>
-      </w:r>
-      <w:r>
-        <w:t>document</w:t>
-      </w:r>
-      <w:r>
-        <w:t xml:space="preserve"> </w:t>
-      </w:r>
-      <w:r>
-        <w:t>here</w:t>
-      </w:r>
-      <w:r>
+    </w:p>
+    <w:p>
+      <w:pPr>
+        <w:rPr>
+          <w:rFonts w:ascii="Times New Roman" w:hAnsi="Times New Roman" w:cs="Times New Roman"/>
+          <w:color w:val="C00000"/>
+          <w:sz w:val="24"/>
+          <w:szCs w:val="24"/>
+        </w:rPr>
+      </w:pPr>
+    </w:p>
+    <w:p>
+      <w:pPr>
+        <w:rPr>
+          <w:rFonts w:ascii="Times New Roman" w:hAnsi="Times New Roman" w:cs="Times New Roman"/>
+          <w:color w:val="C00000"/>
+          <w:sz w:val="24"/>
+          <w:szCs w:val="24"/>
+        </w:rPr>
+      </w:pPr>
+      <w:r>
+        <w:rPr>
+          <w:rFonts w:ascii="Times New Roman" w:hAnsi="Times New Roman" w:cs="Times New Roman"/>
+          <w:color w:val="C00000"/>
+          <w:sz w:val="24"/>
+          <w:szCs w:val="24"/>
+        </w:rPr>
+        <w:t xml:space="preserve">5. Draw a </w:t>
+      </w:r>
+      <w:r>
+        <w:rPr>
+          <w:rFonts w:ascii="Times New Roman" w:hAnsi="Times New Roman" w:cs="Times New Roman"/>
+          <w:color w:val="C00000"/>
+          <w:sz w:val="24"/>
+          <w:szCs w:val="24"/>
+        </w:rPr>
+        <w:t>graph</w:t>
+      </w:r>
+      <w:r>
+        <w:rPr>
+          <w:rFonts w:ascii="Times New Roman" w:hAnsi="Times New Roman" w:cs="Times New Roman"/>
+          <w:color w:val="C00000"/>
+          <w:sz w:val="24"/>
+          <w:szCs w:val="24"/>
+        </w:rPr>
+        <w:t xml:space="preserve"> that shows how smoking status is related to age. Hide any row numbers listed next to the outliers. Show the </w:t>
+      </w:r>
+      <w:r>
+        <w:rPr>
+          <w:rFonts w:ascii="Times New Roman" w:hAnsi="Times New Roman" w:cs="Times New Roman"/>
+          <w:color w:val="C00000"/>
+          <w:sz w:val="24"/>
+          <w:szCs w:val="24"/>
+        </w:rPr>
+        <w:t>graph</w:t>
+      </w:r>
+      <w:r>
+        <w:rPr>
+          <w:rFonts w:ascii="Times New Roman" w:hAnsi="Times New Roman" w:cs="Times New Roman"/>
+          <w:color w:val="C00000"/>
+          <w:sz w:val="24"/>
+          <w:szCs w:val="24"/>
+        </w:rPr>
+        <w:t xml:space="preserve"> below.</w:t>
+      </w:r>
+    </w:p>
+    <w:p>
+      <w:pPr>
+        <w:rPr>
+          <w:rFonts w:ascii="Times New Roman" w:hAnsi="Times New Roman" w:cs="Times New Roman"/>
+          <w:color w:val="C00000"/>
+          <w:sz w:val="24"/>
+          <w:szCs w:val="24"/>
+        </w:rPr>
+      </w:pPr>
+    </w:p>
+    <w:p>
+      <w:pPr>
+        <w:rPr>
+          <w:rFonts w:ascii="Times New Roman" w:hAnsi="Times New Roman" w:cs="Times New Roman"/>
+          <w:color w:val="C00000"/>
+          <w:sz w:val="24"/>
+          <w:szCs w:val="24"/>
+        </w:rPr>
+      </w:pPr>
+      <w:r>
+        <w:rPr>
+          <w:rFonts w:ascii="Times New Roman" w:hAnsi="Times New Roman" w:cs="Times New Roman"/>
+          <w:color w:val="C00000"/>
+          <w:sz w:val="24"/>
+          <w:szCs w:val="24"/>
+        </w:rPr>
+        <w:t xml:space="preserve">6. Interpret this </w:t>
+      </w:r>
+      <w:r>
+        <w:rPr>
+          <w:rFonts w:ascii="Times New Roman" w:hAnsi="Times New Roman" w:cs="Times New Roman"/>
+          <w:color w:val="C00000"/>
+          <w:sz w:val="24"/>
+          <w:szCs w:val="24"/>
+        </w:rPr>
+        <w:t>graph</w:t>
+      </w:r>
+      <w:r>
+        <w:rPr>
+          <w:rFonts w:ascii="Times New Roman" w:hAnsi="Times New Roman" w:cs="Times New Roman"/>
+          <w:color w:val="C00000"/>
+          <w:sz w:val="24"/>
+          <w:szCs w:val="24"/>
+        </w:rPr>
         <w:t>.</w:t>
       </w:r>
     </w:p>
     <w:p>
       <w:pPr>
-        <w:pStyle w:val="ListParagraph"/>
-        <w:numPr>
-          <w:ilvl w:val="1"/>
-          <w:numId w:val="5"/>
-        </w:numPr>
-      </w:pPr>
-      <w:r>
-        <w:t>Why did you select this graph type?</w:t>
-      </w:r>
-    </w:p>
-    <w:bookmarkEnd w:id="1"/>
-    <w:p>
-      <w:pPr>
-        <w:pStyle w:val="ListParagraph"/>
-        <w:numPr>
-          <w:ilvl w:val="1"/>
-          <w:numId w:val="5"/>
-        </w:numPr>
-      </w:pPr>
-      <w:r>
-        <w:t>E</w:t>
-      </w:r>
-      <w:r>
-        <w:t xml:space="preserve">xplain what </w:t>
-      </w:r>
-      <w:r>
-        <w:t xml:space="preserve">the graph </w:t>
-      </w:r>
-      <w:r>
-        <w:t>means in terms of the data</w:t>
-      </w:r>
-      <w:r>
-        <w:t>. (Interpret the graph</w:t>
-      </w:r>
-      <w:r>
-        <w:t>)</w:t>
-      </w:r>
-      <w:r>
-        <w:t xml:space="preserve">. </w:t>
-      </w:r>
-      <w:r>
-        <w:t xml:space="preserve"> Be very brief in your explanation.</w:t>
-      </w:r>
-      <w:r>
-        <w:t xml:space="preserve"> </w:t>
-      </w:r>
-    </w:p>
-    <w:p>
-      <w:pPr>
-        <w:pStyle w:val="ListParagraph"/>
-      </w:pPr>
-    </w:p>
-    <w:p>
-      <w:pPr>
-        <w:pStyle w:val="ListParagraph"/>
-      </w:pPr>
-      <w:r>
-        <w:t xml:space="preserve">Graph 2: </w:t>
-      </w:r>
-      <w:r>
-        <w:t xml:space="preserve">Make a graphic representation of the relationship between </w:t>
-      </w:r>
-      <w:r>
-        <w:rPr>
-          <w:i/>
-        </w:rPr>
-        <w:t>Weight</w:t>
-      </w:r>
-      <w:r>
-        <w:t xml:space="preserve"> and </w:t>
-      </w:r>
-      <w:r>
-        <w:rPr>
-          <w:i/>
-        </w:rPr>
-        <w:t>Cholesterol</w:t>
-      </w:r>
-    </w:p>
-    <w:p>
-      <w:pPr>
-        <w:pStyle w:val="ListParagraph"/>
-        <w:numPr>
-          <w:ilvl w:val="1"/>
-          <w:numId w:val="5"/>
-        </w:numPr>
-      </w:pPr>
-      <w:r>
-        <w:t>Identify</w:t>
-      </w:r>
-      <w:r>
-        <w:t xml:space="preserve"> the type of data.</w:t>
-      </w:r>
-      <w:r>
-        <w:t xml:space="preserve"> Weight _________  Cholesterol _________</w:t>
-      </w:r>
-    </w:p>
-    <w:p>
-      <w:pPr>
-        <w:pStyle w:val="ListParagraph"/>
-        <w:numPr>
-          <w:ilvl w:val="1"/>
-          <w:numId w:val="5"/>
-        </w:numPr>
-      </w:pPr>
-      <w:r>
-        <w:t>Copy and paste this graph into the Homework document here</w:t>
-      </w:r>
-      <w:r>
+        <w:rPr>
+          <w:rFonts w:ascii="Times New Roman" w:hAnsi="Times New Roman" w:cs="Times New Roman"/>
+          <w:color w:val="C00000"/>
+          <w:sz w:val="24"/>
+          <w:szCs w:val="24"/>
+        </w:rPr>
+      </w:pPr>
+    </w:p>
+    <w:p>
+      <w:pPr>
+        <w:rPr>
+          <w:rFonts w:ascii="Times New Roman" w:hAnsi="Times New Roman" w:cs="Times New Roman"/>
+          <w:color w:val="C00000"/>
+          <w:sz w:val="24"/>
+          <w:szCs w:val="24"/>
+        </w:rPr>
+      </w:pPr>
+      <w:r>
+        <w:rPr>
+          <w:rFonts w:ascii="Times New Roman" w:hAnsi="Times New Roman" w:cs="Times New Roman"/>
+          <w:color w:val="C00000"/>
+          <w:sz w:val="24"/>
+          <w:szCs w:val="24"/>
+        </w:rPr>
+        <w:t xml:space="preserve">7. Draw a </w:t>
+      </w:r>
+      <w:r>
+        <w:rPr>
+          <w:rFonts w:ascii="Times New Roman" w:hAnsi="Times New Roman" w:cs="Times New Roman"/>
+          <w:color w:val="C00000"/>
+          <w:sz w:val="24"/>
+          <w:szCs w:val="24"/>
+        </w:rPr>
+        <w:t>graph</w:t>
+      </w:r>
+      <w:r>
+        <w:rPr>
+          <w:rFonts w:ascii="Times New Roman" w:hAnsi="Times New Roman" w:cs="Times New Roman"/>
+          <w:color w:val="C00000"/>
+          <w:sz w:val="24"/>
+          <w:szCs w:val="24"/>
+        </w:rPr>
+        <w:t xml:space="preserve"> that shows how smoking status is related to </w:t>
+      </w:r>
+      <w:proofErr w:type="spellStart"/>
+      <w:r>
+        <w:rPr>
+          <w:rFonts w:ascii="Times New Roman" w:hAnsi="Times New Roman" w:cs="Times New Roman"/>
+          <w:color w:val="C00000"/>
+          <w:sz w:val="24"/>
+          <w:szCs w:val="24"/>
+        </w:rPr>
+        <w:t>fev</w:t>
+      </w:r>
+      <w:proofErr w:type="spellEnd"/>
+      <w:r>
+        <w:rPr>
+          <w:rFonts w:ascii="Times New Roman" w:hAnsi="Times New Roman" w:cs="Times New Roman"/>
+          <w:color w:val="C00000"/>
+          <w:sz w:val="24"/>
+          <w:szCs w:val="24"/>
+        </w:rPr>
         <w:t>.</w:t>
       </w:r>
-    </w:p>
-    <w:p>
-      <w:pPr>
-        <w:pStyle w:val="ListParagraph"/>
-        <w:numPr>
-          <w:ilvl w:val="1"/>
-          <w:numId w:val="5"/>
-        </w:numPr>
-      </w:pPr>
-      <w:r>
-        <w:t>Why did you select this graph type?</w:t>
-      </w:r>
-    </w:p>
-    <w:p>
-      <w:pPr>
-        <w:pStyle w:val="ListParagraph"/>
-        <w:numPr>
-          <w:ilvl w:val="1"/>
-          <w:numId w:val="5"/>
-        </w:numPr>
-      </w:pPr>
-      <w:r>
-        <w:t>E</w:t>
-      </w:r>
-      <w:r>
-        <w:t xml:space="preserve">xplain what </w:t>
-      </w:r>
-      <w:r>
-        <w:t xml:space="preserve">the graph </w:t>
-      </w:r>
-      <w:r>
-        <w:t xml:space="preserve">means in terms of the data. (Interpret the graph).  Be very brief in your explanation. </w:t>
-      </w:r>
-    </w:p>
-    <w:p>
-      <w:pPr>
-        <w:pStyle w:val="ListParagraph"/>
-      </w:pPr>
-    </w:p>
-    <w:p>
-      <w:pPr>
-        <w:pStyle w:val="ListParagraph"/>
-      </w:pPr>
-      <w:r>
-        <w:t xml:space="preserve">Graph 3: Make a graphic representation of the relationship between </w:t>
-      </w:r>
-      <w:r>
-        <w:rPr>
-          <w:i/>
-        </w:rPr>
-        <w:t>Weight</w:t>
-      </w:r>
-      <w:r>
-        <w:rPr>
-          <w:i/>
-        </w:rPr>
-        <w:t>_</w:t>
-      </w:r>
-      <w:r>
-        <w:rPr>
-          <w:i/>
-        </w:rPr>
-        <w:t>g</w:t>
-      </w:r>
-      <w:r>
-        <w:rPr>
-          <w:i/>
-        </w:rPr>
-        <w:t>roup</w:t>
-      </w:r>
-      <w:r>
-        <w:t xml:space="preserve"> and</w:t>
-      </w:r>
-    </w:p>
-    <w:p>
-      <w:pPr>
-        <w:pStyle w:val="ListParagraph"/>
-        <w:rPr>
-          <w:iCs/>
-          <w:u w:val="single"/>
-        </w:rPr>
-      </w:pPr>
-      <w:r>
-        <w:t xml:space="preserve">                 </w:t>
-      </w:r>
-      <w:r>
-        <w:rPr>
-          <w:i/>
-        </w:rPr>
-        <w:t xml:space="preserve">Cholesterol. </w:t>
-      </w:r>
-      <w:r>
-        <w:rPr>
-          <w:iCs/>
-          <w:u w:val="single"/>
-        </w:rPr>
-        <w:t>Add 95% CI Error bars.</w:t>
-      </w:r>
-    </w:p>
-    <w:p>
-      <w:pPr>
-        <w:pStyle w:val="ListParagraph"/>
-        <w:numPr>
-          <w:ilvl w:val="1"/>
-          <w:numId w:val="5"/>
-        </w:numPr>
-      </w:pPr>
-      <w:r>
-        <w:t>Identify the type of data. Weight_</w:t>
-      </w:r>
-      <w:r>
-        <w:t>g</w:t>
-      </w:r>
-      <w:r>
-        <w:t>roup _________  Cholesterol _________</w:t>
-      </w:r>
-    </w:p>
-    <w:p>
-      <w:pPr>
-        <w:pStyle w:val="ListParagraph"/>
-        <w:numPr>
-          <w:ilvl w:val="1"/>
-          <w:numId w:val="5"/>
-        </w:numPr>
-      </w:pPr>
-      <w:r>
-        <w:t>Copy and paste this graph into the Homework document here.</w:t>
-      </w:r>
-    </w:p>
-    <w:p>
-      <w:pPr>
-        <w:pStyle w:val="ListParagraph"/>
-        <w:numPr>
-          <w:ilvl w:val="1"/>
-          <w:numId w:val="5"/>
-        </w:numPr>
-      </w:pPr>
-      <w:r>
-        <w:t>Why did you select this graph type?</w:t>
-      </w:r>
-    </w:p>
-    <w:p>
-      <w:pPr>
-        <w:pStyle w:val="ListParagraph"/>
-        <w:numPr>
-          <w:ilvl w:val="1"/>
-          <w:numId w:val="5"/>
-        </w:numPr>
-      </w:pPr>
-      <w:r>
-        <w:t xml:space="preserve">Explain what the graph means in terms of the data. (Interpret the graph).  Be very brief in your explanation. </w:t>
-      </w:r>
-    </w:p>
-    <w:p>
-      <w:pPr>
-        <w:pStyle w:val="ListParagraph"/>
-      </w:pPr>
-    </w:p>
-    <w:p>
-      <w:pPr>
-        <w:pStyle w:val="ListParagraph"/>
-      </w:pPr>
-      <w:r>
-        <w:t xml:space="preserve">Graph </w:t>
-      </w:r>
-      <w:r>
-        <w:t>4</w:t>
-      </w:r>
-      <w:r>
-        <w:t xml:space="preserve">: </w:t>
-      </w:r>
-      <w:r>
-        <w:t xml:space="preserve">Make a </w:t>
-      </w:r>
-      <w:r>
-        <w:t xml:space="preserve">single </w:t>
-      </w:r>
-      <w:r>
-        <w:t xml:space="preserve">graphic representation of the relationship between </w:t>
-      </w:r>
-      <w:r>
-        <w:rPr>
-          <w:i/>
-        </w:rPr>
-        <w:t>Weight</w:t>
-      </w:r>
-      <w:r>
-        <w:rPr>
-          <w:i/>
-        </w:rPr>
-        <w:t>_</w:t>
-      </w:r>
-      <w:r>
-        <w:rPr>
-          <w:i/>
-        </w:rPr>
-        <w:t>g</w:t>
-      </w:r>
-      <w:r>
-        <w:rPr>
-          <w:i/>
-        </w:rPr>
-        <w:t>roup</w:t>
-      </w:r>
-      <w:r>
-        <w:t xml:space="preserve"> and</w:t>
-      </w:r>
-    </w:p>
-    <w:p>
-      <w:pPr>
-        <w:pStyle w:val="ListParagraph"/>
-      </w:pPr>
-      <w:r>
+      <w:r>
+        <w:rPr>
+          <w:rFonts w:ascii="Times New Roman" w:hAnsi="Times New Roman" w:cs="Times New Roman"/>
+          <w:color w:val="C00000"/>
+          <w:sz w:val="24"/>
+          <w:szCs w:val="24"/>
+        </w:rPr>
+        <w:t xml:space="preserve"> Hide any row numbers listed next to the outliers. Show the </w:t>
+      </w:r>
+      <w:r>
+        <w:rPr>
+          <w:rFonts w:ascii="Times New Roman" w:hAnsi="Times New Roman" w:cs="Times New Roman"/>
+          <w:color w:val="C00000"/>
+          <w:sz w:val="24"/>
+          <w:szCs w:val="24"/>
+        </w:rPr>
+        <w:t>graph</w:t>
+      </w:r>
+      <w:r>
+        <w:rPr>
+          <w:rFonts w:ascii="Times New Roman" w:hAnsi="Times New Roman" w:cs="Times New Roman"/>
+          <w:color w:val="C00000"/>
+          <w:sz w:val="24"/>
+          <w:szCs w:val="24"/>
+        </w:rPr>
+        <w:t xml:space="preserve"> below.</w:t>
+      </w:r>
+    </w:p>
+    <w:p>
+      <w:pPr>
+        <w:rPr>
+          <w:rFonts w:ascii="Times New Roman" w:hAnsi="Times New Roman" w:cs="Times New Roman"/>
+          <w:color w:val="C00000"/>
+          <w:sz w:val="24"/>
+          <w:szCs w:val="24"/>
+        </w:rPr>
+      </w:pPr>
+    </w:p>
+    <w:p>
+      <w:pPr>
+        <w:rPr>
+          <w:rFonts w:ascii="Times New Roman" w:hAnsi="Times New Roman" w:cs="Times New Roman"/>
+          <w:color w:val="C00000"/>
+          <w:sz w:val="24"/>
+          <w:szCs w:val="24"/>
+        </w:rPr>
+      </w:pPr>
+      <w:r>
+        <w:rPr>
+          <w:rFonts w:ascii="Times New Roman" w:hAnsi="Times New Roman" w:cs="Times New Roman"/>
+          <w:color w:val="C00000"/>
+          <w:sz w:val="24"/>
+          <w:szCs w:val="24"/>
+        </w:rPr>
+        <w:t>8. Interpret this graph.</w:t>
+      </w:r>
+    </w:p>
+    <w:p>
+      <w:pPr>
+        <w:rPr>
+          <w:rFonts w:ascii="Times New Roman" w:hAnsi="Times New Roman" w:cs="Times New Roman"/>
+          <w:color w:val="C00000"/>
+          <w:sz w:val="24"/>
+          <w:szCs w:val="24"/>
+        </w:rPr>
+      </w:pPr>
+    </w:p>
+    <w:p>
+      <w:pPr>
+        <w:rPr>
+          <w:rFonts w:ascii="Times New Roman" w:hAnsi="Times New Roman" w:cs="Times New Roman"/>
+          <w:color w:val="C00000"/>
+          <w:sz w:val="24"/>
+          <w:szCs w:val="24"/>
+        </w:rPr>
+      </w:pPr>
+      <w:r>
+        <w:rPr>
+          <w:rFonts w:ascii="Times New Roman" w:hAnsi="Times New Roman" w:cs="Times New Roman"/>
+          <w:color w:val="C00000"/>
+          <w:sz w:val="24"/>
+          <w:szCs w:val="24"/>
+        </w:rPr>
         <w:lastRenderedPageBreak/>
-        <w:t xml:space="preserve">                </w:t>
-      </w:r>
-      <w:r>
-        <w:t xml:space="preserve"> </w:t>
-      </w:r>
-      <w:r>
-        <w:rPr>
-          <w:i/>
-        </w:rPr>
-        <w:t>Cholesterol</w:t>
-      </w:r>
-      <w:r>
-        <w:rPr>
-          <w:i/>
-        </w:rPr>
-        <w:t xml:space="preserve"> </w:t>
-      </w:r>
-      <w:r>
-        <w:t xml:space="preserve">for each </w:t>
-      </w:r>
-      <w:r>
-        <w:rPr>
-          <w:i/>
-        </w:rPr>
-        <w:t>Sex</w:t>
-      </w:r>
-    </w:p>
-    <w:p>
-      <w:pPr>
-        <w:pStyle w:val="ListParagraph"/>
-        <w:numPr>
-          <w:ilvl w:val="1"/>
-          <w:numId w:val="5"/>
-        </w:numPr>
-      </w:pPr>
-      <w:r>
-        <w:t>Identify</w:t>
-      </w:r>
-      <w:r>
-        <w:t xml:space="preserve"> the type of data.</w:t>
-      </w:r>
-      <w:r>
-        <w:t xml:space="preserve"> Weight_</w:t>
-      </w:r>
-      <w:r>
-        <w:t>g</w:t>
-      </w:r>
-      <w:r>
-        <w:t>roup _______  Cholesterol ________  Sex ________</w:t>
-      </w:r>
-    </w:p>
-    <w:p>
-      <w:pPr>
-        <w:pStyle w:val="ListParagraph"/>
-        <w:numPr>
-          <w:ilvl w:val="1"/>
-          <w:numId w:val="5"/>
-        </w:numPr>
-      </w:pPr>
-      <w:r>
-        <w:t xml:space="preserve">Copy and paste this </w:t>
-      </w:r>
-      <w:r>
-        <w:t xml:space="preserve">single </w:t>
-      </w:r>
-      <w:r>
-        <w:t>graph into the Homework document here</w:t>
-      </w:r>
-      <w:r>
+        <w:t>9</w:t>
+      </w:r>
+      <w:r>
+        <w:rPr>
+          <w:rFonts w:ascii="Times New Roman" w:hAnsi="Times New Roman" w:cs="Times New Roman"/>
+          <w:color w:val="C00000"/>
+          <w:sz w:val="24"/>
+          <w:szCs w:val="24"/>
+        </w:rPr>
+        <w:t xml:space="preserve">. Draw a </w:t>
+      </w:r>
+      <w:r>
+        <w:rPr>
+          <w:rFonts w:ascii="Times New Roman" w:hAnsi="Times New Roman" w:cs="Times New Roman"/>
+          <w:color w:val="C00000"/>
+          <w:sz w:val="24"/>
+          <w:szCs w:val="24"/>
+        </w:rPr>
+        <w:t>graph</w:t>
+      </w:r>
+      <w:r>
+        <w:rPr>
+          <w:rFonts w:ascii="Times New Roman" w:hAnsi="Times New Roman" w:cs="Times New Roman"/>
+          <w:color w:val="C00000"/>
+          <w:sz w:val="24"/>
+          <w:szCs w:val="24"/>
+        </w:rPr>
+        <w:t xml:space="preserve"> that shows how age is related to </w:t>
+      </w:r>
+      <w:proofErr w:type="spellStart"/>
+      <w:r>
+        <w:rPr>
+          <w:rFonts w:ascii="Times New Roman" w:hAnsi="Times New Roman" w:cs="Times New Roman"/>
+          <w:color w:val="C00000"/>
+          <w:sz w:val="24"/>
+          <w:szCs w:val="24"/>
+        </w:rPr>
+        <w:t>fev</w:t>
+      </w:r>
+      <w:proofErr w:type="spellEnd"/>
+      <w:r>
+        <w:rPr>
+          <w:rFonts w:ascii="Times New Roman" w:hAnsi="Times New Roman" w:cs="Times New Roman"/>
+          <w:color w:val="C00000"/>
+          <w:sz w:val="24"/>
+          <w:szCs w:val="24"/>
+        </w:rPr>
+        <w:t xml:space="preserve">. Use a </w:t>
+      </w:r>
+      <w:r>
+        <w:rPr>
+          <w:rFonts w:ascii="Times New Roman" w:hAnsi="Times New Roman" w:cs="Times New Roman"/>
+          <w:color w:val="C00000"/>
+          <w:sz w:val="24"/>
+          <w:szCs w:val="24"/>
+        </w:rPr>
+        <w:t>scatterplot</w:t>
+      </w:r>
+      <w:r>
+        <w:rPr>
+          <w:rFonts w:ascii="Times New Roman" w:hAnsi="Times New Roman" w:cs="Times New Roman"/>
+          <w:color w:val="C00000"/>
+          <w:sz w:val="24"/>
+          <w:szCs w:val="24"/>
+        </w:rPr>
         <w:t>.</w:t>
       </w:r>
     </w:p>
     <w:p>
       <w:pPr>
-        <w:pStyle w:val="ListParagraph"/>
-        <w:numPr>
-          <w:ilvl w:val="1"/>
-          <w:numId w:val="5"/>
-        </w:numPr>
-      </w:pPr>
-      <w:r>
-        <w:t>Why did you select this graph type?</w:t>
-      </w:r>
-    </w:p>
-    <w:p>
-      <w:pPr>
-        <w:pStyle w:val="ListParagraph"/>
-        <w:numPr>
-          <w:ilvl w:val="1"/>
-          <w:numId w:val="5"/>
-        </w:numPr>
-      </w:pPr>
-      <w:r>
-        <w:t>E</w:t>
-      </w:r>
-      <w:r>
-        <w:t xml:space="preserve">xplain what </w:t>
-      </w:r>
-      <w:r>
-        <w:t xml:space="preserve">the graph </w:t>
-      </w:r>
-      <w:r>
-        <w:t xml:space="preserve">means in terms of the data. (Interpret the graph).  Be very brief in your explanation. </w:t>
-      </w:r>
-    </w:p>
-    <w:p>
-      <w:pPr>
-        <w:pStyle w:val="ListParagraph"/>
+        <w:rPr>
+          <w:rFonts w:ascii="Times New Roman" w:hAnsi="Times New Roman" w:cs="Times New Roman"/>
+          <w:color w:val="C00000"/>
+          <w:sz w:val="24"/>
+          <w:szCs w:val="24"/>
+        </w:rPr>
+      </w:pPr>
+    </w:p>
+    <w:p>
+      <w:pPr>
+        <w:rPr>
+          <w:rFonts w:ascii="Times New Roman" w:hAnsi="Times New Roman" w:cs="Times New Roman"/>
+          <w:color w:val="C00000"/>
+          <w:sz w:val="24"/>
+          <w:szCs w:val="24"/>
+        </w:rPr>
+      </w:pPr>
+      <w:r>
+        <w:rPr>
+          <w:rFonts w:ascii="Times New Roman" w:hAnsi="Times New Roman" w:cs="Times New Roman"/>
+          <w:color w:val="C00000"/>
+          <w:sz w:val="24"/>
+          <w:szCs w:val="24"/>
+        </w:rPr>
+        <w:t>10. Interpret this graph.</w:t>
+      </w:r>
+    </w:p>
+    <w:p>
+      <w:pPr>
+        <w:rPr>
+          <w:rFonts w:ascii="Times New Roman" w:hAnsi="Times New Roman" w:cs="Times New Roman"/>
+          <w:color w:val="C00000"/>
+          <w:sz w:val="24"/>
+          <w:szCs w:val="24"/>
+        </w:rPr>
       </w:pPr>
     </w:p>
     <w:sectPr>
@@ -1937,6 +1454,119 @@
     </w:lvl>
   </w:abstractNum>
   <w:abstractNum w:abstractNumId="5" w15:restartNumberingAfterBreak="0">
+    <w:nsid w:val="52D50EF8"/>
+    <w:multiLevelType w:val="hybridMultilevel"/>
+    <w:tmpl w:val="0BD40D92"/>
+    <w:lvl w:ilvl="0" w:tplc="04090001">
+      <w:start w:val="1"/>
+      <w:numFmt w:val="bullet"/>
+      <w:lvlText w:val=""/>
+      <w:lvlJc w:val="left"/>
+      <w:pPr>
+        <w:ind w:left="720" w:hanging="360"/>
+      </w:pPr>
+      <w:rPr>
+        <w:rFonts w:ascii="Symbol" w:hAnsi="Symbol" w:hint="default"/>
+      </w:rPr>
+    </w:lvl>
+    <w:lvl w:ilvl="1" w:tplc="04090003">
+      <w:start w:val="1"/>
+      <w:numFmt w:val="bullet"/>
+      <w:lvlText w:val="o"/>
+      <w:lvlJc w:val="left"/>
+      <w:pPr>
+        <w:ind w:left="1440" w:hanging="360"/>
+      </w:pPr>
+      <w:rPr>
+        <w:rFonts w:ascii="Courier New" w:hAnsi="Courier New" w:cs="Courier New" w:hint="default"/>
+      </w:rPr>
+    </w:lvl>
+    <w:lvl w:ilvl="2" w:tplc="04090005" w:tentative="1">
+      <w:start w:val="1"/>
+      <w:numFmt w:val="bullet"/>
+      <w:lvlText w:val=""/>
+      <w:lvlJc w:val="left"/>
+      <w:pPr>
+        <w:ind w:left="2160" w:hanging="360"/>
+      </w:pPr>
+      <w:rPr>
+        <w:rFonts w:ascii="Wingdings" w:hAnsi="Wingdings" w:hint="default"/>
+      </w:rPr>
+    </w:lvl>
+    <w:lvl w:ilvl="3" w:tplc="04090001" w:tentative="1">
+      <w:start w:val="1"/>
+      <w:numFmt w:val="bullet"/>
+      <w:lvlText w:val=""/>
+      <w:lvlJc w:val="left"/>
+      <w:pPr>
+        <w:ind w:left="2880" w:hanging="360"/>
+      </w:pPr>
+      <w:rPr>
+        <w:rFonts w:ascii="Symbol" w:hAnsi="Symbol" w:hint="default"/>
+      </w:rPr>
+    </w:lvl>
+    <w:lvl w:ilvl="4" w:tplc="04090003" w:tentative="1">
+      <w:start w:val="1"/>
+      <w:numFmt w:val="bullet"/>
+      <w:lvlText w:val="o"/>
+      <w:lvlJc w:val="left"/>
+      <w:pPr>
+        <w:ind w:left="3600" w:hanging="360"/>
+      </w:pPr>
+      <w:rPr>
+        <w:rFonts w:ascii="Courier New" w:hAnsi="Courier New" w:cs="Courier New" w:hint="default"/>
+      </w:rPr>
+    </w:lvl>
+    <w:lvl w:ilvl="5" w:tplc="04090005" w:tentative="1">
+      <w:start w:val="1"/>
+      <w:numFmt w:val="bullet"/>
+      <w:lvlText w:val=""/>
+      <w:lvlJc w:val="left"/>
+      <w:pPr>
+        <w:ind w:left="4320" w:hanging="360"/>
+      </w:pPr>
+      <w:rPr>
+        <w:rFonts w:ascii="Wingdings" w:hAnsi="Wingdings" w:hint="default"/>
+      </w:rPr>
+    </w:lvl>
+    <w:lvl w:ilvl="6" w:tplc="04090001" w:tentative="1">
+      <w:start w:val="1"/>
+      <w:numFmt w:val="bullet"/>
+      <w:lvlText w:val=""/>
+      <w:lvlJc w:val="left"/>
+      <w:pPr>
+        <w:ind w:left="5040" w:hanging="360"/>
+      </w:pPr>
+      <w:rPr>
+        <w:rFonts w:ascii="Symbol" w:hAnsi="Symbol" w:hint="default"/>
+      </w:rPr>
+    </w:lvl>
+    <w:lvl w:ilvl="7" w:tplc="04090003" w:tentative="1">
+      <w:start w:val="1"/>
+      <w:numFmt w:val="bullet"/>
+      <w:lvlText w:val="o"/>
+      <w:lvlJc w:val="left"/>
+      <w:pPr>
+        <w:ind w:left="5760" w:hanging="360"/>
+      </w:pPr>
+      <w:rPr>
+        <w:rFonts w:ascii="Courier New" w:hAnsi="Courier New" w:cs="Courier New" w:hint="default"/>
+      </w:rPr>
+    </w:lvl>
+    <w:lvl w:ilvl="8" w:tplc="04090005" w:tentative="1">
+      <w:start w:val="1"/>
+      <w:numFmt w:val="bullet"/>
+      <w:lvlText w:val=""/>
+      <w:lvlJc w:val="left"/>
+      <w:pPr>
+        <w:ind w:left="6480" w:hanging="360"/>
+      </w:pPr>
+      <w:rPr>
+        <w:rFonts w:ascii="Wingdings" w:hAnsi="Wingdings" w:hint="default"/>
+      </w:rPr>
+    </w:lvl>
+  </w:abstractNum>
+  <w:abstractNum w:abstractNumId="6" w15:restartNumberingAfterBreak="0">
     <w:nsid w:val="561F32A0"/>
     <w:multiLevelType w:val="hybridMultilevel"/>
     <w:tmpl w:val="CD62D2AA"/>
@@ -2025,7 +1655,7 @@
       </w:pPr>
     </w:lvl>
   </w:abstractNum>
-  <w:abstractNum w:abstractNumId="6" w15:restartNumberingAfterBreak="0">
+  <w:abstractNum w:abstractNumId="7" w15:restartNumberingAfterBreak="0">
     <w:nsid w:val="648B7C0A"/>
     <w:multiLevelType w:val="hybridMultilevel"/>
     <w:tmpl w:val="2D08E46E"/>
@@ -2115,7 +1745,7 @@
     </w:lvl>
   </w:abstractNum>
   <w:num w:numId="1" w16cid:durableId="5329911">
-    <w:abstractNumId w:val="5"/>
+    <w:abstractNumId w:val="6"/>
   </w:num>
   <w:num w:numId="2" w16cid:durableId="1779790903">
     <w:abstractNumId w:val="1"/>
@@ -2130,10 +1760,13 @@
     <w:abstractNumId w:val="4"/>
   </w:num>
   <w:num w:numId="6" w16cid:durableId="76367623">
-    <w:abstractNumId w:val="6"/>
+    <w:abstractNumId w:val="7"/>
   </w:num>
   <w:num w:numId="7" w16cid:durableId="805973701">
     <w:abstractNumId w:val="2"/>
+  </w:num>
+  <w:num w:numId="8" w16cid:durableId="519393503">
+    <w:abstractNumId w:val="5"/>
   </w:num>
 </w:numbering>
 </file>

--- a/biostats-1/doc/simon-5501-05-graphs.docx
+++ b/biostats-1/doc/simon-5501-05-graphs.docx
@@ -598,7 +598,34 @@
           <w:sz w:val="24"/>
           <w:szCs w:val="24"/>
         </w:rPr>
-        <w:t xml:space="preserve"> that shows how smoking status is related to age. Hide any row numbers listed next to the outliers. Show the </w:t>
+        <w:t xml:space="preserve"> that shows how smoking status is related to age. </w:t>
+      </w:r>
+      <w:r>
+        <w:rPr>
+          <w:rFonts w:ascii="Times New Roman" w:hAnsi="Times New Roman" w:cs="Times New Roman"/>
+          <w:color w:val="C00000"/>
+          <w:sz w:val="24"/>
+          <w:szCs w:val="24"/>
+        </w:rPr>
+        <w:t xml:space="preserve">Use a stacked bar chart and a boxplot. </w:t>
+      </w:r>
+      <w:r>
+        <w:rPr>
+          <w:rFonts w:ascii="Times New Roman" w:hAnsi="Times New Roman" w:cs="Times New Roman"/>
+          <w:color w:val="C00000"/>
+          <w:sz w:val="24"/>
+          <w:szCs w:val="24"/>
+        </w:rPr>
+        <w:t xml:space="preserve">Hide any row numbers listed next to the outliers. Show the </w:t>
+      </w:r>
+      <w:r>
+        <w:rPr>
+          <w:rFonts w:ascii="Times New Roman" w:hAnsi="Times New Roman" w:cs="Times New Roman"/>
+          <w:color w:val="C00000"/>
+          <w:sz w:val="24"/>
+          <w:szCs w:val="24"/>
+        </w:rPr>
+        <w:t xml:space="preserve">two </w:t>
       </w:r>
       <w:r>
         <w:rPr>
@@ -616,6 +643,15 @@
           <w:sz w:val="24"/>
           <w:szCs w:val="24"/>
         </w:rPr>
+        <w:t>s</w:t>
+      </w:r>
+      <w:r>
+        <w:rPr>
+          <w:rFonts w:ascii="Times New Roman" w:hAnsi="Times New Roman" w:cs="Times New Roman"/>
+          <w:color w:val="C00000"/>
+          <w:sz w:val="24"/>
+          <w:szCs w:val="24"/>
+        </w:rPr>
         <w:t xml:space="preserve"> below.</w:t>
       </w:r>
     </w:p>
@@ -645,7 +681,25 @@
           <w:sz w:val="24"/>
           <w:szCs w:val="24"/>
         </w:rPr>
-        <w:t xml:space="preserve">6. Interpret this </w:t>
+        <w:t>6. Interpret th</w:t>
+      </w:r>
+      <w:r>
+        <w:rPr>
+          <w:rFonts w:ascii="Times New Roman" w:hAnsi="Times New Roman" w:cs="Times New Roman"/>
+          <w:color w:val="C00000"/>
+          <w:sz w:val="24"/>
+          <w:szCs w:val="24"/>
+        </w:rPr>
+        <w:t>ese</w:t>
+      </w:r>
+      <w:r>
+        <w:rPr>
+          <w:rFonts w:ascii="Times New Roman" w:hAnsi="Times New Roman" w:cs="Times New Roman"/>
+          <w:color w:val="C00000"/>
+          <w:sz w:val="24"/>
+          <w:szCs w:val="24"/>
+        </w:rPr>
+        <w:t xml:space="preserve"> </w:t>
       </w:r>
       <w:r>
         <w:rPr>
@@ -663,8 +717,26 @@
           <w:sz w:val="24"/>
           <w:szCs w:val="24"/>
         </w:rPr>
+        <w:t>s</w:t>
+      </w:r>
+      <w:r>
+        <w:rPr>
+          <w:rFonts w:ascii="Times New Roman" w:hAnsi="Times New Roman" w:cs="Times New Roman"/>
+          <w:color w:val="C00000"/>
+          <w:sz w:val="24"/>
+          <w:szCs w:val="24"/>
+        </w:rPr>
         <w:t>.</w:t>
       </w:r>
+      <w:r>
+        <w:rPr>
+          <w:rFonts w:ascii="Times New Roman" w:hAnsi="Times New Roman" w:cs="Times New Roman"/>
+          <w:color w:val="C00000"/>
+          <w:sz w:val="24"/>
+          <w:szCs w:val="24"/>
+        </w:rPr>
+        <w:t xml:space="preserve"> One interpretation for both graphs is fine.</w:t>
+      </w:r>
     </w:p>
     <w:p>
       <w:pPr>
@@ -730,16 +802,25 @@
           <w:sz w:val="24"/>
           <w:szCs w:val="24"/>
         </w:rPr>
-        <w:t>.</w:t>
-      </w:r>
-      <w:r>
-        <w:rPr>
-          <w:rFonts w:ascii="Times New Roman" w:hAnsi="Times New Roman" w:cs="Times New Roman"/>
-          <w:color w:val="C00000"/>
-          <w:sz w:val="24"/>
-          <w:szCs w:val="24"/>
-        </w:rPr>
-        <w:t xml:space="preserve"> Hide any row numbers listed next to the outliers. Show the </w:t>
+        <w:t xml:space="preserve">. </w:t>
+      </w:r>
+      <w:r>
+        <w:rPr>
+          <w:rFonts w:ascii="Times New Roman" w:hAnsi="Times New Roman" w:cs="Times New Roman"/>
+          <w:color w:val="C00000"/>
+          <w:sz w:val="24"/>
+          <w:szCs w:val="24"/>
+        </w:rPr>
+        <w:t xml:space="preserve">Use a boxplot. </w:t>
+      </w:r>
+      <w:r>
+        <w:rPr>
+          <w:rFonts w:ascii="Times New Roman" w:hAnsi="Times New Roman" w:cs="Times New Roman"/>
+          <w:color w:val="C00000"/>
+          <w:sz w:val="24"/>
+          <w:szCs w:val="24"/>
+        </w:rPr>
+        <w:t xml:space="preserve">Hide any row numbers listed next to the outliers. Show the </w:t>
       </w:r>
       <w:r>
         <w:rPr>
